--- a/02 - Finished Labs/UTAustinX - Multi-Threaded Interfacing/Lab13 - DAC/lab13_notes/lab13_notes.docx
+++ b/02 - Finished Labs/UTAustinX - Multi-Threaded Interfacing/Lab13 - DAC/lab13_notes/lab13_notes.docx
@@ -41,7 +41,25 @@
         </w:numPr>
       </w:pPr>
       <w:r>
+        <w:rPr>
+          <w:b/>
+        </w:rPr>
         <w:t>Precision:</w:t>
+      </w:r>
+      <w:r>
+        <w:t xml:space="preserve"> Number of levels we can represent in a signal</w:t>
+      </w:r>
+    </w:p>
+    <w:p>
+      <w:pPr>
+        <w:pStyle w:val="ListParagraph"/>
+        <w:numPr>
+          <w:ilvl w:val="1"/>
+          <w:numId w:val="1"/>
+        </w:numPr>
+      </w:pPr>
+      <w:r>
+        <w:t>More precision will require more bits per sample</w:t>
       </w:r>
     </w:p>
     <w:p>
@@ -53,10 +71,64 @@
         </w:numPr>
       </w:pPr>
       <w:r>
+        <w:rPr>
+          <w:b/>
+        </w:rPr>
         <w:t>Resolution:</w:t>
+      </w:r>
+      <w:r>
+        <w:t xml:space="preserve"> Smallest change you can represent in an analog signal</w:t>
+      </w:r>
+    </w:p>
+    <w:p>
+      <w:pPr>
+        <w:pStyle w:val="ListParagraph"/>
+        <w:numPr>
+          <w:ilvl w:val="0"/>
+          <w:numId w:val="1"/>
+        </w:numPr>
+      </w:pPr>
+      <w:r>
+        <w:t>Sampling:</w:t>
+      </w:r>
+      <w:r>
+        <w:t xml:space="preserve"> </w:t>
+      </w:r>
+    </w:p>
+    <w:p>
+      <w:pPr>
+        <w:pStyle w:val="ListParagraph"/>
+        <w:numPr>
+          <w:ilvl w:val="1"/>
+          <w:numId w:val="1"/>
+        </w:numPr>
+      </w:pPr>
+      <w:r>
+        <w:t>More sampling will need faster processing</w:t>
+      </w:r>
+    </w:p>
+    <w:p>
+      <w:pPr>
+        <w:pStyle w:val="ListParagraph"/>
+        <w:numPr>
+          <w:ilvl w:val="1"/>
+          <w:numId w:val="1"/>
+        </w:numPr>
+      </w:pPr>
+      <w:r>
+        <w:t xml:space="preserve">More sample means higher </w:t>
+      </w:r>
+      <w:r>
+        <w:t>precision</w:t>
+      </w:r>
+      <w:r>
+        <w:t xml:space="preserve"> (Nyquist</w:t>
       </w:r>
       <w:bookmarkStart w:id="0" w:name="_GoBack"/>
       <w:bookmarkEnd w:id="0"/>
+      <w:r>
+        <w:t xml:space="preserve"> theorem)</w:t>
+      </w:r>
     </w:p>
     <w:sectPr>
       <w:pgSz w:w="12240" w:h="15840"/>
@@ -86,7 +158,7 @@
         <w:rFonts w:ascii="Symbol" w:hAnsi="Symbol" w:hint="default"/>
       </w:rPr>
     </w:lvl>
-    <w:lvl w:ilvl="1" w:tplc="04090003" w:tentative="1">
+    <w:lvl w:ilvl="1" w:tplc="04090003">
       <w:start w:val="1"/>
       <w:numFmt w:val="bullet"/>
       <w:lvlText w:val="o"/>

--- a/02 - Finished Labs/UTAustinX - Multi-Threaded Interfacing/Lab13 - DAC/lab13_notes/lab13_notes.docx
+++ b/02 - Finished Labs/UTAustinX - Multi-Threaded Interfacing/Lab13 - DAC/lab13_notes/lab13_notes.docx
@@ -17,7 +17,25 @@
         </w:numPr>
       </w:pPr>
       <w:r>
-        <w:t>Analog signal:</w:t>
+        <w:rPr>
+          <w:b/>
+        </w:rPr>
+        <w:t>Precision:</w:t>
+      </w:r>
+      <w:r>
+        <w:t xml:space="preserve"> Number of levels we can represent in a signal</w:t>
+      </w:r>
+    </w:p>
+    <w:p>
+      <w:pPr>
+        <w:pStyle w:val="ListParagraph"/>
+        <w:numPr>
+          <w:ilvl w:val="1"/>
+          <w:numId w:val="1"/>
+        </w:numPr>
+      </w:pPr>
+      <w:r>
+        <w:t>More precision will require more bits per sample</w:t>
       </w:r>
     </w:p>
     <w:p>
@@ -29,7 +47,13 @@
         </w:numPr>
       </w:pPr>
       <w:r>
-        <w:t>Range:</w:t>
+        <w:rPr>
+          <w:b/>
+        </w:rPr>
+        <w:t>Resolution:</w:t>
+      </w:r>
+      <w:r>
+        <w:t xml:space="preserve"> Smallest change you can represent in an analog signal</w:t>
       </w:r>
     </w:p>
     <w:p>
@@ -41,13 +65,13 @@
         </w:numPr>
       </w:pPr>
       <w:r>
-        <w:rPr>
-          <w:b/>
-        </w:rPr>
-        <w:t>Precision:</w:t>
-      </w:r>
-      <w:r>
-        <w:t xml:space="preserve"> Number of levels we can represent in a signal</w:t>
+        <w:t>Sampling:</w:t>
+      </w:r>
+      <w:r>
+        <w:t xml:space="preserve"> </w:t>
+      </w:r>
+      <w:r>
+        <w:t xml:space="preserve"> </w:t>
       </w:r>
     </w:p>
     <w:p>
@@ -59,7 +83,25 @@
         </w:numPr>
       </w:pPr>
       <w:r>
-        <w:t>More precision will require more bits per sample</w:t>
+        <w:t>More sampling will need faster processing</w:t>
+      </w:r>
+    </w:p>
+    <w:p>
+      <w:pPr>
+        <w:pStyle w:val="ListParagraph"/>
+        <w:numPr>
+          <w:ilvl w:val="1"/>
+          <w:numId w:val="1"/>
+        </w:numPr>
+      </w:pPr>
+      <w:r>
+        <w:t xml:space="preserve">More sample means higher </w:t>
+      </w:r>
+      <w:r>
+        <w:t>precision</w:t>
+      </w:r>
+      <w:r>
+        <w:t xml:space="preserve"> (Nyquist theorem)</w:t>
       </w:r>
     </w:p>
     <w:p>
@@ -74,10 +116,62 @@
         <w:rPr>
           <w:b/>
         </w:rPr>
-        <w:t>Resolution:</w:t>
-      </w:r>
-      <w:r>
-        <w:t xml:space="preserve"> Smallest change you can represent in an analog signal</w:t>
+        <w:t>Nyquist Theorem:</w:t>
+      </w:r>
+      <w:r>
+        <w:t xml:space="preserve"> if the signal is sampled with a frequency of </w:t>
+      </w:r>
+      <w:r>
+        <w:rPr>
+          <w:rFonts w:ascii="Open Sans" w:hAnsi="Open Sans" w:cs="Open Sans"/>
+          <w:i/>
+          <w:iCs/>
+          <w:color w:val="3C3C3C"/>
+          <w:shd w:val="clear" w:color="auto" w:fill="FFFFFF"/>
+        </w:rPr>
+        <w:t>f</w:t>
+      </w:r>
+      <w:r>
+        <w:rPr>
+          <w:rFonts w:ascii="Open Sans" w:hAnsi="Open Sans" w:cs="Open Sans"/>
+          <w:i/>
+          <w:iCs/>
+          <w:color w:val="3C3C3C"/>
+          <w:sz w:val="18"/>
+          <w:szCs w:val="18"/>
+          <w:shd w:val="clear" w:color="auto" w:fill="FFFFFF"/>
+          <w:vertAlign w:val="subscript"/>
+        </w:rPr>
+        <w:t>s</w:t>
+      </w:r>
+      <w:r>
+        <w:t xml:space="preserve"> then the digital samples only contain</w:t>
+      </w:r>
+      <w:r>
+        <w:t xml:space="preserve"> half of </w:t>
+      </w:r>
+      <w:r>
+        <w:rPr>
+          <w:rFonts w:ascii="Open Sans" w:hAnsi="Open Sans" w:cs="Open Sans"/>
+          <w:i/>
+          <w:iCs/>
+          <w:color w:val="3C3C3C"/>
+          <w:shd w:val="clear" w:color="auto" w:fill="FFFFFF"/>
+        </w:rPr>
+        <w:t>f</w:t>
+      </w:r>
+      <w:r>
+        <w:rPr>
+          <w:rFonts w:ascii="Open Sans" w:hAnsi="Open Sans" w:cs="Open Sans"/>
+          <w:i/>
+          <w:iCs/>
+          <w:color w:val="3C3C3C"/>
+          <w:sz w:val="18"/>
+          <w:szCs w:val="18"/>
+          <w:shd w:val="clear" w:color="auto" w:fill="FFFFFF"/>
+          <w:vertAlign w:val="subscript"/>
+        </w:rPr>
+        <w:t>s</w:t>
       </w:r>
     </w:p>
     <w:p>
@@ -89,47 +183,165 @@
         </w:numPr>
       </w:pPr>
       <w:r>
-        <w:t>Sampling:</w:t>
-      </w:r>
-      <w:r>
-        <w:t xml:space="preserve"> </w:t>
-      </w:r>
+        <w:rPr>
+          <w:b/>
+        </w:rPr>
+        <w:t xml:space="preserve">Aliasing: </w:t>
+      </w:r>
+      <w:r>
+        <w:t xml:space="preserve">When the digital signal appears to have a different frequency </w:t>
+      </w:r>
+      <w:r>
+        <w:t>than the original signal</w:t>
+      </w:r>
+    </w:p>
+    <w:p/>
+    <w:p/>
+    <w:p/>
+    <w:p/>
+    <w:p/>
+    <w:p/>
+    <w:p/>
+    <w:p/>
+    <w:p/>
+    <w:p/>
+    <w:p/>
+    <w:p/>
+    <w:p/>
+    <w:p/>
+    <w:p/>
+    <w:p/>
+    <w:p/>
+    <w:p/>
+    <w:p/>
+    <w:p/>
+    <w:p>
+      <w:bookmarkStart w:id="0" w:name="_GoBack"/>
+      <w:bookmarkEnd w:id="0"/>
+      <w:r>
+        <w:lastRenderedPageBreak/>
+        <w:t xml:space="preserve">Example: </w:t>
+      </w:r>
+      <w:hyperlink r:id="rId5" w:history="1">
+        <w:r>
+          <w:rPr>
+            <w:rStyle w:val="Hyperlink"/>
+          </w:rPr>
+          <w:t>Building a 3bit DAC</w:t>
+        </w:r>
+      </w:hyperlink>
     </w:p>
     <w:p>
-      <w:pPr>
-        <w:pStyle w:val="ListParagraph"/>
-        <w:numPr>
-          <w:ilvl w:val="1"/>
-          <w:numId w:val="1"/>
-        </w:numPr>
-      </w:pPr>
-      <w:r>
-        <w:t>More sampling will need faster processing</w:t>
+      <w:r>
+        <w:rPr>
+          <w:noProof/>
+        </w:rPr>
+        <w:drawing>
+          <wp:inline distT="0" distB="0" distL="0" distR="0">
+            <wp:extent cx="5943600" cy="2962275"/>
+            <wp:effectExtent l="0" t="0" r="0" b="9525"/>
+            <wp:docPr id="3" name="Picture 3"/>
+            <wp:cNvGraphicFramePr>
+              <a:graphicFrameLocks xmlns:a="http://schemas.openxmlformats.org/drawingml/2006/main" noChangeAspect="1"/>
+            </wp:cNvGraphicFramePr>
+            <a:graphic xmlns:a="http://schemas.openxmlformats.org/drawingml/2006/main">
+              <a:graphicData uri="http://schemas.openxmlformats.org/drawingml/2006/picture">
+                <pic:pic xmlns:pic="http://schemas.openxmlformats.org/drawingml/2006/picture">
+                  <pic:nvPicPr>
+                    <pic:cNvPr id="0" name="Picture 2"/>
+                    <pic:cNvPicPr>
+                      <a:picLocks noChangeAspect="1" noChangeArrowheads="1"/>
+                    </pic:cNvPicPr>
+                  </pic:nvPicPr>
+                  <pic:blipFill>
+                    <a:blip r:embed="rId6">
+                      <a:extLst>
+                        <a:ext uri="{28A0092B-C50C-407E-A947-70E740481C1C}">
+                          <a14:useLocalDpi xmlns:a14="http://schemas.microsoft.com/office/drawing/2010/main" val="0"/>
+                        </a:ext>
+                      </a:extLst>
+                    </a:blip>
+                    <a:srcRect/>
+                    <a:stretch>
+                      <a:fillRect/>
+                    </a:stretch>
+                  </pic:blipFill>
+                  <pic:spPr bwMode="auto">
+                    <a:xfrm>
+                      <a:off x="0" y="0"/>
+                      <a:ext cx="5943600" cy="2962275"/>
+                    </a:xfrm>
+                    <a:prstGeom prst="rect">
+                      <a:avLst/>
+                    </a:prstGeom>
+                    <a:noFill/>
+                    <a:ln>
+                      <a:noFill/>
+                    </a:ln>
+                  </pic:spPr>
+                </pic:pic>
+              </a:graphicData>
+            </a:graphic>
+          </wp:inline>
+        </w:drawing>
       </w:r>
     </w:p>
     <w:p>
-      <w:pPr>
-        <w:pStyle w:val="ListParagraph"/>
-        <w:numPr>
-          <w:ilvl w:val="1"/>
-          <w:numId w:val="1"/>
-        </w:numPr>
-      </w:pPr>
-      <w:r>
-        <w:t xml:space="preserve">More sample means higher </w:t>
-      </w:r>
-      <w:r>
-        <w:t>precision</w:t>
-      </w:r>
-      <w:r>
-        <w:t xml:space="preserve"> (Nyquist</w:t>
-      </w:r>
-      <w:bookmarkStart w:id="0" w:name="_GoBack"/>
-      <w:bookmarkEnd w:id="0"/>
-      <w:r>
-        <w:t xml:space="preserve"> theorem)</w:t>
+      <w:r>
+        <w:rPr>
+          <w:noProof/>
+        </w:rPr>
+        <w:drawing>
+          <wp:inline distT="0" distB="0" distL="0" distR="0">
+            <wp:extent cx="5943600" cy="3171825"/>
+            <wp:effectExtent l="0" t="0" r="0" b="9525"/>
+            <wp:docPr id="1" name="Picture 1"/>
+            <wp:cNvGraphicFramePr>
+              <a:graphicFrameLocks xmlns:a="http://schemas.openxmlformats.org/drawingml/2006/main" noChangeAspect="1"/>
+            </wp:cNvGraphicFramePr>
+            <a:graphic xmlns:a="http://schemas.openxmlformats.org/drawingml/2006/main">
+              <a:graphicData uri="http://schemas.openxmlformats.org/drawingml/2006/picture">
+                <pic:pic xmlns:pic="http://schemas.openxmlformats.org/drawingml/2006/picture">
+                  <pic:nvPicPr>
+                    <pic:cNvPr id="0" name="Picture 1"/>
+                    <pic:cNvPicPr>
+                      <a:picLocks noChangeAspect="1" noChangeArrowheads="1"/>
+                    </pic:cNvPicPr>
+                  </pic:nvPicPr>
+                  <pic:blipFill>
+                    <a:blip r:embed="rId7">
+                      <a:extLst>
+                        <a:ext uri="{28A0092B-C50C-407E-A947-70E740481C1C}">
+                          <a14:useLocalDpi xmlns:a14="http://schemas.microsoft.com/office/drawing/2010/main" val="0"/>
+                        </a:ext>
+                      </a:extLst>
+                    </a:blip>
+                    <a:srcRect/>
+                    <a:stretch>
+                      <a:fillRect/>
+                    </a:stretch>
+                  </pic:blipFill>
+                  <pic:spPr bwMode="auto">
+                    <a:xfrm>
+                      <a:off x="0" y="0"/>
+                      <a:ext cx="5943600" cy="3171825"/>
+                    </a:xfrm>
+                    <a:prstGeom prst="rect">
+                      <a:avLst/>
+                    </a:prstGeom>
+                    <a:noFill/>
+                    <a:ln>
+                      <a:noFill/>
+                    </a:ln>
+                  </pic:spPr>
+                </pic:pic>
+              </a:graphicData>
+            </a:graphic>
+          </wp:inline>
+        </w:drawing>
       </w:r>
     </w:p>
+    <w:p/>
     <w:sectPr>
       <w:pgSz w:w="12240" w:h="15840"/>
       <w:pgMar w:top="1440" w:right="1440" w:bottom="1440" w:left="1440" w:header="720" w:footer="720" w:gutter="0"/>
@@ -693,6 +905,17 @@
       <w:contextualSpacing/>
     </w:pPr>
   </w:style>
+  <w:style w:type="character" w:styleId="Hyperlink">
+    <w:name w:val="Hyperlink"/>
+    <w:basedOn w:val="DefaultParagraphFont"/>
+    <w:uiPriority w:val="99"/>
+    <w:unhideWhenUsed/>
+    <w:rsid w:val="0088537B"/>
+    <w:rPr>
+      <w:color w:val="0563C1" w:themeColor="hyperlink"/>
+      <w:u w:val="single"/>
+    </w:rPr>
+  </w:style>
 </w:styles>
 </file>
 

--- a/02 - Finished Labs/UTAustinX - Multi-Threaded Interfacing/Lab13 - DAC/lab13_notes/lab13_notes.docx
+++ b/02 - Finished Labs/UTAustinX - Multi-Threaded Interfacing/Lab13 - DAC/lab13_notes/lab13_notes.docx
@@ -42,6 +42,21 @@
       <w:pPr>
         <w:pStyle w:val="ListParagraph"/>
         <w:numPr>
+          <w:ilvl w:val="1"/>
+          <w:numId w:val="1"/>
+        </w:numPr>
+      </w:pPr>
+      <w:r>
+        <w:t>16 alternatives is 4bits</w:t>
+      </w:r>
+      <w:r>
+        <w:t xml:space="preserve"> (2^4=16)</w:t>
+      </w:r>
+    </w:p>
+    <w:p>
+      <w:pPr>
+        <w:pStyle w:val="ListParagraph"/>
+        <w:numPr>
           <w:ilvl w:val="0"/>
           <w:numId w:val="1"/>
         </w:numPr>
@@ -63,14 +78,26 @@
           <w:ilvl w:val="0"/>
           <w:numId w:val="1"/>
         </w:numPr>
-      </w:pPr>
-      <w:r>
+        <w:rPr>
+          <w:b/>
+        </w:rPr>
+      </w:pPr>
+      <w:r>
+        <w:rPr>
+          <w:b/>
+        </w:rPr>
         <w:t>Sampling:</w:t>
       </w:r>
       <w:r>
+        <w:rPr>
+          <w:b/>
+        </w:rPr>
         <w:t xml:space="preserve"> </w:t>
       </w:r>
       <w:r>
+        <w:rPr>
+          <w:b/>
+        </w:rPr>
         <w:t xml:space="preserve"> </w:t>
       </w:r>
     </w:p>
@@ -195,31 +222,127 @@
         <w:t>than the original signal</w:t>
       </w:r>
     </w:p>
-    <w:p/>
-    <w:p/>
-    <w:p/>
-    <w:p/>
-    <w:p/>
-    <w:p/>
-    <w:p/>
-    <w:p/>
-    <w:p/>
-    <w:p/>
-    <w:p/>
-    <w:p/>
-    <w:p/>
-    <w:p/>
-    <w:p/>
-    <w:p/>
-    <w:p/>
-    <w:p/>
-    <w:p/>
-    <w:p/>
-    <w:p>
+    <w:p>
+      <w:pPr>
+        <w:pStyle w:val="ListParagraph"/>
+        <w:numPr>
+          <w:ilvl w:val="0"/>
+          <w:numId w:val="1"/>
+        </w:numPr>
+      </w:pPr>
+      <w:r>
+        <w:rPr>
+          <w:b/>
+        </w:rPr>
+        <w:t>DAC Circuits:</w:t>
+      </w:r>
+    </w:p>
+    <w:p>
+      <w:pPr>
+        <w:pStyle w:val="ListParagraph"/>
+        <w:numPr>
+          <w:ilvl w:val="1"/>
+          <w:numId w:val="1"/>
+        </w:numPr>
+      </w:pPr>
+      <w:r>
+        <w:t>Binary weighed circuit:</w:t>
+      </w:r>
+      <w:r>
+        <w:t xml:space="preserve"> Intuitive</w:t>
+      </w:r>
+    </w:p>
+    <w:p>
+      <w:pPr>
+        <w:pStyle w:val="ListParagraph"/>
+        <w:numPr>
+          <w:ilvl w:val="1"/>
+          <w:numId w:val="1"/>
+        </w:numPr>
+      </w:pPr>
+      <w:r>
+        <w:t>R-R ladder</w:t>
+      </w:r>
+    </w:p>
+    <w:p>
+      <w:pPr>
+        <w:pStyle w:val="ListParagraph"/>
+        <w:numPr>
+          <w:ilvl w:val="2"/>
+          <w:numId w:val="1"/>
+        </w:numPr>
+      </w:pPr>
+      <w:r>
+        <w:t>Each resistor is twice as large as the next one</w:t>
+      </w:r>
+    </w:p>
+    <w:p>
+      <w:pPr>
+        <w:pStyle w:val="ListParagraph"/>
+        <w:numPr>
+          <w:ilvl w:val="2"/>
+          <w:numId w:val="1"/>
+        </w:numPr>
+      </w:pPr>
+      <w:r>
+        <w:t>The last resistor</w:t>
+      </w:r>
+      <w:r>
+        <w:t xml:space="preserve"> (b0, b1, [b2])</w:t>
+      </w:r>
       <w:bookmarkStart w:id="0" w:name="_GoBack"/>
       <w:bookmarkEnd w:id="0"/>
       <w:r>
-        <w:lastRenderedPageBreak/>
+        <w:t xml:space="preserve"> is always the lowest</w:t>
+      </w:r>
+    </w:p>
+    <w:p/>
+    <w:p/>
+    <w:p>
+      <w:r>
+        <w:t>Good to know:</w:t>
+      </w:r>
+    </w:p>
+    <w:p>
+      <w:pPr>
+        <w:pStyle w:val="ListParagraph"/>
+        <w:numPr>
+          <w:ilvl w:val="0"/>
+          <w:numId w:val="1"/>
+        </w:numPr>
+      </w:pPr>
+      <w:r>
+        <w:t>DACs are generally interfaced using high-speed synchronous protocols like SPI/SSI</w:t>
+      </w:r>
+    </w:p>
+    <w:p>
+      <w:pPr>
+        <w:pStyle w:val="ListParagraph"/>
+        <w:numPr>
+          <w:ilvl w:val="0"/>
+          <w:numId w:val="1"/>
+        </w:numPr>
+      </w:pPr>
+      <w:r>
+        <w:t>DAC output can be current or voltage</w:t>
+      </w:r>
+    </w:p>
+    <w:p/>
+    <w:p/>
+    <w:p/>
+    <w:p/>
+    <w:p/>
+    <w:p/>
+    <w:p/>
+    <w:p/>
+    <w:p/>
+    <w:p/>
+    <w:p/>
+    <w:p/>
+    <w:p/>
+    <w:p/>
+    <w:p>
+      <w:r>
         <w:t xml:space="preserve">Example: </w:t>
       </w:r>
       <w:hyperlink r:id="rId5" w:history="1">
@@ -341,7 +464,62 @@
         </w:drawing>
       </w:r>
     </w:p>
-    <w:p/>
+    <w:p>
+      <w:r>
+        <w:rPr>
+          <w:noProof/>
+        </w:rPr>
+        <w:lastRenderedPageBreak/>
+        <w:drawing>
+          <wp:inline distT="0" distB="0" distL="0" distR="0">
+            <wp:extent cx="5934075" cy="3095625"/>
+            <wp:effectExtent l="0" t="0" r="9525" b="9525"/>
+            <wp:docPr id="4" name="Picture 4"/>
+            <wp:cNvGraphicFramePr>
+              <a:graphicFrameLocks xmlns:a="http://schemas.openxmlformats.org/drawingml/2006/main" noChangeAspect="1"/>
+            </wp:cNvGraphicFramePr>
+            <a:graphic xmlns:a="http://schemas.openxmlformats.org/drawingml/2006/main">
+              <a:graphicData uri="http://schemas.openxmlformats.org/drawingml/2006/picture">
+                <pic:pic xmlns:pic="http://schemas.openxmlformats.org/drawingml/2006/picture">
+                  <pic:nvPicPr>
+                    <pic:cNvPr id="0" name="Picture 3"/>
+                    <pic:cNvPicPr>
+                      <a:picLocks noChangeAspect="1" noChangeArrowheads="1"/>
+                    </pic:cNvPicPr>
+                  </pic:nvPicPr>
+                  <pic:blipFill>
+                    <a:blip r:embed="rId8">
+                      <a:extLst>
+                        <a:ext uri="{28A0092B-C50C-407E-A947-70E740481C1C}">
+                          <a14:useLocalDpi xmlns:a14="http://schemas.microsoft.com/office/drawing/2010/main" val="0"/>
+                        </a:ext>
+                      </a:extLst>
+                    </a:blip>
+                    <a:srcRect/>
+                    <a:stretch>
+                      <a:fillRect/>
+                    </a:stretch>
+                  </pic:blipFill>
+                  <pic:spPr bwMode="auto">
+                    <a:xfrm>
+                      <a:off x="0" y="0"/>
+                      <a:ext cx="5934075" cy="3095625"/>
+                    </a:xfrm>
+                    <a:prstGeom prst="rect">
+                      <a:avLst/>
+                    </a:prstGeom>
+                    <a:noFill/>
+                    <a:ln>
+                      <a:noFill/>
+                    </a:ln>
+                  </pic:spPr>
+                </pic:pic>
+              </a:graphicData>
+            </a:graphic>
+          </wp:inline>
+        </w:drawing>
+      </w:r>
+    </w:p>
     <w:sectPr>
       <w:pgSz w:w="12240" w:h="15840"/>
       <w:pgMar w:top="1440" w:right="1440" w:bottom="1440" w:left="1440" w:header="720" w:footer="720" w:gutter="0"/>
@@ -382,7 +560,7 @@
         <w:rFonts w:ascii="Courier New" w:hAnsi="Courier New" w:cs="Courier New" w:hint="default"/>
       </w:rPr>
     </w:lvl>
-    <w:lvl w:ilvl="2" w:tplc="04090005" w:tentative="1">
+    <w:lvl w:ilvl="2" w:tplc="04090005">
       <w:start w:val="1"/>
       <w:numFmt w:val="bullet"/>
       <w:lvlText w:val=""/>

--- a/02 - Finished Labs/UTAustinX - Multi-Threaded Interfacing/Lab13 - DAC/lab13_notes/lab13_notes.docx
+++ b/02 - Finished Labs/UTAustinX - Multi-Threaded Interfacing/Lab13 - DAC/lab13_notes/lab13_notes.docx
@@ -290,11 +290,50 @@
       <w:r>
         <w:t xml:space="preserve"> (b0, b1, [b2])</w:t>
       </w:r>
+      <w:r>
+        <w:t xml:space="preserve"> is always the lowest</w:t>
+      </w:r>
+    </w:p>
+    <w:p>
+      <w:pPr>
+        <w:pStyle w:val="ListParagraph"/>
+        <w:numPr>
+          <w:ilvl w:val="2"/>
+          <w:numId w:val="1"/>
+        </w:numPr>
+      </w:pPr>
+      <w:r>
+        <w:t>DIGITAL = vsource * (nbit/maxbit) = ANALOG</w:t>
+      </w:r>
+    </w:p>
+    <w:p>
+      <w:pPr>
+        <w:pStyle w:val="ListParagraph"/>
+        <w:numPr>
+          <w:ilvl w:val="3"/>
+          <w:numId w:val="1"/>
+        </w:numPr>
+      </w:pPr>
+      <w:r>
+        <w:t xml:space="preserve">0010 = 3.3 * (2/15) =  </w:t>
+      </w:r>
+      <w:r>
+        <w:t>0.44v</w:t>
+      </w:r>
+    </w:p>
+    <w:p>
+      <w:pPr>
+        <w:pStyle w:val="ListParagraph"/>
+        <w:numPr>
+          <w:ilvl w:val="3"/>
+          <w:numId w:val="1"/>
+        </w:numPr>
+      </w:pPr>
+      <w:r>
+        <w:t>0010b = 0.44v</w:t>
+      </w:r>
       <w:bookmarkStart w:id="0" w:name="_GoBack"/>
       <w:bookmarkEnd w:id="0"/>
-      <w:r>
-        <w:t xml:space="preserve"> is always the lowest</w:t>
-      </w:r>
     </w:p>
     <w:p/>
     <w:p/>
@@ -572,7 +611,7 @@
         <w:rFonts w:ascii="Wingdings" w:hAnsi="Wingdings" w:hint="default"/>
       </w:rPr>
     </w:lvl>
-    <w:lvl w:ilvl="3" w:tplc="04090001" w:tentative="1">
+    <w:lvl w:ilvl="3" w:tplc="04090001">
       <w:start w:val="1"/>
       <w:numFmt w:val="bullet"/>
       <w:lvlText w:val=""/>

--- a/02 - Finished Labs/UTAustinX - Multi-Threaded Interfacing/Lab13 - DAC/lab13_notes/lab13_notes.docx
+++ b/02 - Finished Labs/UTAustinX - Multi-Threaded Interfacing/Lab13 - DAC/lab13_notes/lab13_notes.docx
@@ -17,6 +17,30 @@
         </w:numPr>
       </w:pPr>
       <w:r>
+        <w:t>Analog signal:</w:t>
+      </w:r>
+    </w:p>
+    <w:p>
+      <w:pPr>
+        <w:pStyle w:val="ListParagraph"/>
+        <w:numPr>
+          <w:ilvl w:val="0"/>
+          <w:numId w:val="1"/>
+        </w:numPr>
+      </w:pPr>
+      <w:r>
+        <w:t>Range:</w:t>
+      </w:r>
+    </w:p>
+    <w:p>
+      <w:pPr>
+        <w:pStyle w:val="ListParagraph"/>
+        <w:numPr>
+          <w:ilvl w:val="0"/>
+          <w:numId w:val="1"/>
+        </w:numPr>
+      </w:pPr>
+      <w:r>
         <w:rPr>
           <w:b/>
         </w:rPr>
@@ -42,15 +66,18 @@
       <w:pPr>
         <w:pStyle w:val="ListParagraph"/>
         <w:numPr>
-          <w:ilvl w:val="1"/>
+          <w:ilvl w:val="0"/>
           <w:numId w:val="1"/>
         </w:numPr>
       </w:pPr>
       <w:r>
-        <w:t>16 alternatives is 4bits</w:t>
-      </w:r>
-      <w:r>
-        <w:t xml:space="preserve"> (2^4=16)</w:t>
+        <w:rPr>
+          <w:b/>
+        </w:rPr>
+        <w:t>Resolution:</w:t>
+      </w:r>
+      <w:r>
+        <w:t xml:space="preserve"> Smallest change you can represent in an analog signal</w:t>
       </w:r>
     </w:p>
     <w:p>
@@ -62,42 +89,9 @@
         </w:numPr>
       </w:pPr>
       <w:r>
-        <w:rPr>
-          <w:b/>
-        </w:rPr>
-        <w:t>Resolution:</w:t>
-      </w:r>
-      <w:r>
-        <w:t xml:space="preserve"> Smallest change you can represent in an analog signal</w:t>
-      </w:r>
-    </w:p>
-    <w:p>
-      <w:pPr>
-        <w:pStyle w:val="ListParagraph"/>
-        <w:numPr>
-          <w:ilvl w:val="0"/>
-          <w:numId w:val="1"/>
-        </w:numPr>
-        <w:rPr>
-          <w:b/>
-        </w:rPr>
-      </w:pPr>
-      <w:r>
-        <w:rPr>
-          <w:b/>
-        </w:rPr>
         <w:t>Sampling:</w:t>
       </w:r>
       <w:r>
-        <w:rPr>
-          <w:b/>
-        </w:rPr>
-        <w:t xml:space="preserve"> </w:t>
-      </w:r>
-      <w:r>
-        <w:rPr>
-          <w:b/>
-        </w:rPr>
         <w:t xml:space="preserve"> </w:t>
       </w:r>
     </w:p>
@@ -128,435 +122,12 @@
         <w:t>precision</w:t>
       </w:r>
       <w:r>
-        <w:t xml:space="preserve"> (Nyquist theorem)</w:t>
-      </w:r>
-    </w:p>
-    <w:p>
-      <w:pPr>
-        <w:pStyle w:val="ListParagraph"/>
-        <w:numPr>
-          <w:ilvl w:val="0"/>
-          <w:numId w:val="1"/>
-        </w:numPr>
-      </w:pPr>
-      <w:r>
-        <w:rPr>
-          <w:b/>
-        </w:rPr>
-        <w:t>Nyquist Theorem:</w:t>
-      </w:r>
-      <w:r>
-        <w:t xml:space="preserve"> if the signal is sampled with a frequency of </w:t>
-      </w:r>
-      <w:r>
-        <w:rPr>
-          <w:rFonts w:ascii="Open Sans" w:hAnsi="Open Sans" w:cs="Open Sans"/>
-          <w:i/>
-          <w:iCs/>
-          <w:color w:val="3C3C3C"/>
-          <w:shd w:val="clear" w:color="auto" w:fill="FFFFFF"/>
-        </w:rPr>
-        <w:t>f</w:t>
-      </w:r>
-      <w:r>
-        <w:rPr>
-          <w:rFonts w:ascii="Open Sans" w:hAnsi="Open Sans" w:cs="Open Sans"/>
-          <w:i/>
-          <w:iCs/>
-          <w:color w:val="3C3C3C"/>
-          <w:sz w:val="18"/>
-          <w:szCs w:val="18"/>
-          <w:shd w:val="clear" w:color="auto" w:fill="FFFFFF"/>
-          <w:vertAlign w:val="subscript"/>
-        </w:rPr>
-        <w:t>s</w:t>
-      </w:r>
-      <w:r>
-        <w:t xml:space="preserve"> then the digital samples only contain</w:t>
-      </w:r>
-      <w:r>
-        <w:t xml:space="preserve"> half of </w:t>
-      </w:r>
-      <w:r>
-        <w:rPr>
-          <w:rFonts w:ascii="Open Sans" w:hAnsi="Open Sans" w:cs="Open Sans"/>
-          <w:i/>
-          <w:iCs/>
-          <w:color w:val="3C3C3C"/>
-          <w:shd w:val="clear" w:color="auto" w:fill="FFFFFF"/>
-        </w:rPr>
-        <w:t>f</w:t>
-      </w:r>
-      <w:r>
-        <w:rPr>
-          <w:rFonts w:ascii="Open Sans" w:hAnsi="Open Sans" w:cs="Open Sans"/>
-          <w:i/>
-          <w:iCs/>
-          <w:color w:val="3C3C3C"/>
-          <w:sz w:val="18"/>
-          <w:szCs w:val="18"/>
-          <w:shd w:val="clear" w:color="auto" w:fill="FFFFFF"/>
-          <w:vertAlign w:val="subscript"/>
-        </w:rPr>
-        <w:t>s</w:t>
-      </w:r>
-    </w:p>
-    <w:p>
-      <w:pPr>
-        <w:pStyle w:val="ListParagraph"/>
-        <w:numPr>
-          <w:ilvl w:val="0"/>
-          <w:numId w:val="1"/>
-        </w:numPr>
-      </w:pPr>
-      <w:r>
-        <w:rPr>
-          <w:b/>
-        </w:rPr>
-        <w:t xml:space="preserve">Aliasing: </w:t>
-      </w:r>
-      <w:r>
-        <w:t xml:space="preserve">When the digital signal appears to have a different frequency </w:t>
-      </w:r>
-      <w:r>
-        <w:t>than the original signal</w:t>
-      </w:r>
-    </w:p>
-    <w:p>
-      <w:pPr>
-        <w:pStyle w:val="ListParagraph"/>
-        <w:numPr>
-          <w:ilvl w:val="0"/>
-          <w:numId w:val="1"/>
-        </w:numPr>
-      </w:pPr>
-      <w:r>
-        <w:rPr>
-          <w:b/>
-        </w:rPr>
-        <w:t>DAC Circuits:</w:t>
-      </w:r>
-    </w:p>
-    <w:p>
-      <w:pPr>
-        <w:pStyle w:val="ListParagraph"/>
-        <w:numPr>
-          <w:ilvl w:val="1"/>
-          <w:numId w:val="1"/>
-        </w:numPr>
-      </w:pPr>
-      <w:r>
-        <w:t>Binary weighed circuit:</w:t>
-      </w:r>
-      <w:r>
-        <w:t xml:space="preserve"> Intuitive</w:t>
-      </w:r>
-    </w:p>
-    <w:p>
-      <w:pPr>
-        <w:pStyle w:val="ListParagraph"/>
-        <w:numPr>
-          <w:ilvl w:val="1"/>
-          <w:numId w:val="1"/>
-        </w:numPr>
-      </w:pPr>
-      <w:r>
-        <w:t>R-R ladder</w:t>
-      </w:r>
-    </w:p>
-    <w:p>
-      <w:pPr>
-        <w:pStyle w:val="ListParagraph"/>
-        <w:numPr>
-          <w:ilvl w:val="2"/>
-          <w:numId w:val="1"/>
-        </w:numPr>
-      </w:pPr>
-      <w:r>
-        <w:t>Each resistor is twice as large as the next one</w:t>
-      </w:r>
-    </w:p>
-    <w:p>
-      <w:pPr>
-        <w:pStyle w:val="ListParagraph"/>
-        <w:numPr>
-          <w:ilvl w:val="2"/>
-          <w:numId w:val="1"/>
-        </w:numPr>
-      </w:pPr>
-      <w:r>
-        <w:t>The last resistor</w:t>
-      </w:r>
-      <w:r>
-        <w:t xml:space="preserve"> (b0, b1, [b2])</w:t>
-      </w:r>
-      <w:r>
-        <w:t xml:space="preserve"> is always the lowest</w:t>
-      </w:r>
-    </w:p>
-    <w:p>
-      <w:pPr>
-        <w:pStyle w:val="ListParagraph"/>
-        <w:numPr>
-          <w:ilvl w:val="2"/>
-          <w:numId w:val="1"/>
-        </w:numPr>
-      </w:pPr>
-      <w:r>
-        <w:t>DIGITAL = vsource * (nbit/maxbit) = ANALOG</w:t>
-      </w:r>
-    </w:p>
-    <w:p>
-      <w:pPr>
-        <w:pStyle w:val="ListParagraph"/>
-        <w:numPr>
-          <w:ilvl w:val="3"/>
-          <w:numId w:val="1"/>
-        </w:numPr>
-      </w:pPr>
-      <w:r>
-        <w:t xml:space="preserve">0010 = 3.3 * (2/15) =  </w:t>
-      </w:r>
-      <w:r>
-        <w:t>0.44v</w:t>
-      </w:r>
-    </w:p>
-    <w:p>
-      <w:pPr>
-        <w:pStyle w:val="ListParagraph"/>
-        <w:numPr>
-          <w:ilvl w:val="3"/>
-          <w:numId w:val="1"/>
-        </w:numPr>
-      </w:pPr>
-      <w:r>
-        <w:t>0010b = 0.44v</w:t>
+        <w:t xml:space="preserve"> (Nyquist</w:t>
       </w:r>
       <w:bookmarkStart w:id="0" w:name="_GoBack"/>
       <w:bookmarkEnd w:id="0"/>
-    </w:p>
-    <w:p/>
-    <w:p/>
-    <w:p>
-      <w:r>
-        <w:t>Good to know:</w:t>
-      </w:r>
-    </w:p>
-    <w:p>
-      <w:pPr>
-        <w:pStyle w:val="ListParagraph"/>
-        <w:numPr>
-          <w:ilvl w:val="0"/>
-          <w:numId w:val="1"/>
-        </w:numPr>
-      </w:pPr>
-      <w:r>
-        <w:t>DACs are generally interfaced using high-speed synchronous protocols like SPI/SSI</w:t>
-      </w:r>
-    </w:p>
-    <w:p>
-      <w:pPr>
-        <w:pStyle w:val="ListParagraph"/>
-        <w:numPr>
-          <w:ilvl w:val="0"/>
-          <w:numId w:val="1"/>
-        </w:numPr>
-      </w:pPr>
-      <w:r>
-        <w:t>DAC output can be current or voltage</w:t>
-      </w:r>
-    </w:p>
-    <w:p/>
-    <w:p/>
-    <w:p/>
-    <w:p/>
-    <w:p/>
-    <w:p/>
-    <w:p/>
-    <w:p/>
-    <w:p/>
-    <w:p/>
-    <w:p/>
-    <w:p/>
-    <w:p/>
-    <w:p/>
-    <w:p>
-      <w:r>
-        <w:t xml:space="preserve">Example: </w:t>
-      </w:r>
-      <w:hyperlink r:id="rId5" w:history="1">
-        <w:r>
-          <w:rPr>
-            <w:rStyle w:val="Hyperlink"/>
-          </w:rPr>
-          <w:t>Building a 3bit DAC</w:t>
-        </w:r>
-      </w:hyperlink>
-    </w:p>
-    <w:p>
-      <w:r>
-        <w:rPr>
-          <w:noProof/>
-        </w:rPr>
-        <w:drawing>
-          <wp:inline distT="0" distB="0" distL="0" distR="0">
-            <wp:extent cx="5943600" cy="2962275"/>
-            <wp:effectExtent l="0" t="0" r="0" b="9525"/>
-            <wp:docPr id="3" name="Picture 3"/>
-            <wp:cNvGraphicFramePr>
-              <a:graphicFrameLocks xmlns:a="http://schemas.openxmlformats.org/drawingml/2006/main" noChangeAspect="1"/>
-            </wp:cNvGraphicFramePr>
-            <a:graphic xmlns:a="http://schemas.openxmlformats.org/drawingml/2006/main">
-              <a:graphicData uri="http://schemas.openxmlformats.org/drawingml/2006/picture">
-                <pic:pic xmlns:pic="http://schemas.openxmlformats.org/drawingml/2006/picture">
-                  <pic:nvPicPr>
-                    <pic:cNvPr id="0" name="Picture 2"/>
-                    <pic:cNvPicPr>
-                      <a:picLocks noChangeAspect="1" noChangeArrowheads="1"/>
-                    </pic:cNvPicPr>
-                  </pic:nvPicPr>
-                  <pic:blipFill>
-                    <a:blip r:embed="rId6">
-                      <a:extLst>
-                        <a:ext uri="{28A0092B-C50C-407E-A947-70E740481C1C}">
-                          <a14:useLocalDpi xmlns:a14="http://schemas.microsoft.com/office/drawing/2010/main" val="0"/>
-                        </a:ext>
-                      </a:extLst>
-                    </a:blip>
-                    <a:srcRect/>
-                    <a:stretch>
-                      <a:fillRect/>
-                    </a:stretch>
-                  </pic:blipFill>
-                  <pic:spPr bwMode="auto">
-                    <a:xfrm>
-                      <a:off x="0" y="0"/>
-                      <a:ext cx="5943600" cy="2962275"/>
-                    </a:xfrm>
-                    <a:prstGeom prst="rect">
-                      <a:avLst/>
-                    </a:prstGeom>
-                    <a:noFill/>
-                    <a:ln>
-                      <a:noFill/>
-                    </a:ln>
-                  </pic:spPr>
-                </pic:pic>
-              </a:graphicData>
-            </a:graphic>
-          </wp:inline>
-        </w:drawing>
-      </w:r>
-    </w:p>
-    <w:p>
-      <w:r>
-        <w:rPr>
-          <w:noProof/>
-        </w:rPr>
-        <w:drawing>
-          <wp:inline distT="0" distB="0" distL="0" distR="0">
-            <wp:extent cx="5943600" cy="3171825"/>
-            <wp:effectExtent l="0" t="0" r="0" b="9525"/>
-            <wp:docPr id="1" name="Picture 1"/>
-            <wp:cNvGraphicFramePr>
-              <a:graphicFrameLocks xmlns:a="http://schemas.openxmlformats.org/drawingml/2006/main" noChangeAspect="1"/>
-            </wp:cNvGraphicFramePr>
-            <a:graphic xmlns:a="http://schemas.openxmlformats.org/drawingml/2006/main">
-              <a:graphicData uri="http://schemas.openxmlformats.org/drawingml/2006/picture">
-                <pic:pic xmlns:pic="http://schemas.openxmlformats.org/drawingml/2006/picture">
-                  <pic:nvPicPr>
-                    <pic:cNvPr id="0" name="Picture 1"/>
-                    <pic:cNvPicPr>
-                      <a:picLocks noChangeAspect="1" noChangeArrowheads="1"/>
-                    </pic:cNvPicPr>
-                  </pic:nvPicPr>
-                  <pic:blipFill>
-                    <a:blip r:embed="rId7">
-                      <a:extLst>
-                        <a:ext uri="{28A0092B-C50C-407E-A947-70E740481C1C}">
-                          <a14:useLocalDpi xmlns:a14="http://schemas.microsoft.com/office/drawing/2010/main" val="0"/>
-                        </a:ext>
-                      </a:extLst>
-                    </a:blip>
-                    <a:srcRect/>
-                    <a:stretch>
-                      <a:fillRect/>
-                    </a:stretch>
-                  </pic:blipFill>
-                  <pic:spPr bwMode="auto">
-                    <a:xfrm>
-                      <a:off x="0" y="0"/>
-                      <a:ext cx="5943600" cy="3171825"/>
-                    </a:xfrm>
-                    <a:prstGeom prst="rect">
-                      <a:avLst/>
-                    </a:prstGeom>
-                    <a:noFill/>
-                    <a:ln>
-                      <a:noFill/>
-                    </a:ln>
-                  </pic:spPr>
-                </pic:pic>
-              </a:graphicData>
-            </a:graphic>
-          </wp:inline>
-        </w:drawing>
-      </w:r>
-    </w:p>
-    <w:p>
-      <w:r>
-        <w:rPr>
-          <w:noProof/>
-        </w:rPr>
-        <w:lastRenderedPageBreak/>
-        <w:drawing>
-          <wp:inline distT="0" distB="0" distL="0" distR="0">
-            <wp:extent cx="5934075" cy="3095625"/>
-            <wp:effectExtent l="0" t="0" r="9525" b="9525"/>
-            <wp:docPr id="4" name="Picture 4"/>
-            <wp:cNvGraphicFramePr>
-              <a:graphicFrameLocks xmlns:a="http://schemas.openxmlformats.org/drawingml/2006/main" noChangeAspect="1"/>
-            </wp:cNvGraphicFramePr>
-            <a:graphic xmlns:a="http://schemas.openxmlformats.org/drawingml/2006/main">
-              <a:graphicData uri="http://schemas.openxmlformats.org/drawingml/2006/picture">
-                <pic:pic xmlns:pic="http://schemas.openxmlformats.org/drawingml/2006/picture">
-                  <pic:nvPicPr>
-                    <pic:cNvPr id="0" name="Picture 3"/>
-                    <pic:cNvPicPr>
-                      <a:picLocks noChangeAspect="1" noChangeArrowheads="1"/>
-                    </pic:cNvPicPr>
-                  </pic:nvPicPr>
-                  <pic:blipFill>
-                    <a:blip r:embed="rId8">
-                      <a:extLst>
-                        <a:ext uri="{28A0092B-C50C-407E-A947-70E740481C1C}">
-                          <a14:useLocalDpi xmlns:a14="http://schemas.microsoft.com/office/drawing/2010/main" val="0"/>
-                        </a:ext>
-                      </a:extLst>
-                    </a:blip>
-                    <a:srcRect/>
-                    <a:stretch>
-                      <a:fillRect/>
-                    </a:stretch>
-                  </pic:blipFill>
-                  <pic:spPr bwMode="auto">
-                    <a:xfrm>
-                      <a:off x="0" y="0"/>
-                      <a:ext cx="5934075" cy="3095625"/>
-                    </a:xfrm>
-                    <a:prstGeom prst="rect">
-                      <a:avLst/>
-                    </a:prstGeom>
-                    <a:noFill/>
-                    <a:ln>
-                      <a:noFill/>
-                    </a:ln>
-                  </pic:spPr>
-                </pic:pic>
-              </a:graphicData>
-            </a:graphic>
-          </wp:inline>
-        </w:drawing>
+      <w:r>
+        <w:t xml:space="preserve"> theorem)</w:t>
       </w:r>
     </w:p>
     <w:sectPr>
@@ -599,7 +170,7 @@
         <w:rFonts w:ascii="Courier New" w:hAnsi="Courier New" w:cs="Courier New" w:hint="default"/>
       </w:rPr>
     </w:lvl>
-    <w:lvl w:ilvl="2" w:tplc="04090005">
+    <w:lvl w:ilvl="2" w:tplc="04090005" w:tentative="1">
       <w:start w:val="1"/>
       <w:numFmt w:val="bullet"/>
       <w:lvlText w:val=""/>
@@ -611,7 +182,7 @@
         <w:rFonts w:ascii="Wingdings" w:hAnsi="Wingdings" w:hint="default"/>
       </w:rPr>
     </w:lvl>
-    <w:lvl w:ilvl="3" w:tplc="04090001">
+    <w:lvl w:ilvl="3" w:tplc="04090001" w:tentative="1">
       <w:start w:val="1"/>
       <w:numFmt w:val="bullet"/>
       <w:lvlText w:val=""/>
@@ -1122,17 +693,6 @@
       <w:contextualSpacing/>
     </w:pPr>
   </w:style>
-  <w:style w:type="character" w:styleId="Hyperlink">
-    <w:name w:val="Hyperlink"/>
-    <w:basedOn w:val="DefaultParagraphFont"/>
-    <w:uiPriority w:val="99"/>
-    <w:unhideWhenUsed/>
-    <w:rsid w:val="0088537B"/>
-    <w:rPr>
-      <w:color w:val="0563C1" w:themeColor="hyperlink"/>
-      <w:u w:val="single"/>
-    </w:rPr>
-  </w:style>
 </w:styles>
 </file>
 

--- a/02 - Finished Labs/UTAustinX - Multi-Threaded Interfacing/Lab13 - DAC/lab13_notes/lab13_notes.docx
+++ b/02 - Finished Labs/UTAustinX - Multi-Threaded Interfacing/Lab13 - DAC/lab13_notes/lab13_notes.docx
@@ -17,7 +17,40 @@
         </w:numPr>
       </w:pPr>
       <w:r>
-        <w:t>Analog signal:</w:t>
+        <w:rPr>
+          <w:b/>
+        </w:rPr>
+        <w:t>Precision:</w:t>
+      </w:r>
+      <w:r>
+        <w:t xml:space="preserve"> Number of levels we can represent in a signal</w:t>
+      </w:r>
+    </w:p>
+    <w:p>
+      <w:pPr>
+        <w:pStyle w:val="ListParagraph"/>
+        <w:numPr>
+          <w:ilvl w:val="1"/>
+          <w:numId w:val="1"/>
+        </w:numPr>
+      </w:pPr>
+      <w:r>
+        <w:t>More precision will require more bits per sample</w:t>
+      </w:r>
+    </w:p>
+    <w:p>
+      <w:pPr>
+        <w:pStyle w:val="ListParagraph"/>
+        <w:numPr>
+          <w:ilvl w:val="1"/>
+          <w:numId w:val="1"/>
+        </w:numPr>
+      </w:pPr>
+      <w:r>
+        <w:t>16 alternatives is 4bits</w:t>
+      </w:r>
+      <w:r>
+        <w:t xml:space="preserve"> (2^4=16)</w:t>
       </w:r>
     </w:p>
     <w:p>
@@ -29,7 +62,13 @@
         </w:numPr>
       </w:pPr>
       <w:r>
-        <w:t>Range:</w:t>
+        <w:rPr>
+          <w:b/>
+        </w:rPr>
+        <w:t>Resolution:</w:t>
+      </w:r>
+      <w:r>
+        <w:t xml:space="preserve"> Smallest change you can represent in an analog signal</w:t>
       </w:r>
     </w:p>
     <w:p>
@@ -39,15 +78,27 @@
           <w:ilvl w:val="0"/>
           <w:numId w:val="1"/>
         </w:numPr>
-      </w:pPr>
-      <w:r>
         <w:rPr>
           <w:b/>
         </w:rPr>
-        <w:t>Precision:</w:t>
-      </w:r>
-      <w:r>
-        <w:t xml:space="preserve"> Number of levels we can represent in a signal</w:t>
+      </w:pPr>
+      <w:r>
+        <w:rPr>
+          <w:b/>
+        </w:rPr>
+        <w:t>Sampling:</w:t>
+      </w:r>
+      <w:r>
+        <w:rPr>
+          <w:b/>
+        </w:rPr>
+        <w:t xml:space="preserve"> </w:t>
+      </w:r>
+      <w:r>
+        <w:rPr>
+          <w:b/>
+        </w:rPr>
+        <w:t xml:space="preserve"> </w:t>
       </w:r>
     </w:p>
     <w:p>
@@ -59,7 +110,25 @@
         </w:numPr>
       </w:pPr>
       <w:r>
-        <w:t>More precision will require more bits per sample</w:t>
+        <w:t>More sampling will need faster processing</w:t>
+      </w:r>
+    </w:p>
+    <w:p>
+      <w:pPr>
+        <w:pStyle w:val="ListParagraph"/>
+        <w:numPr>
+          <w:ilvl w:val="1"/>
+          <w:numId w:val="1"/>
+        </w:numPr>
+      </w:pPr>
+      <w:r>
+        <w:t xml:space="preserve">More sample means higher </w:t>
+      </w:r>
+      <w:r>
+        <w:t>precision</w:t>
+      </w:r>
+      <w:r>
+        <w:t xml:space="preserve"> (Nyquist theorem)</w:t>
       </w:r>
     </w:p>
     <w:p>
@@ -74,10 +143,62 @@
         <w:rPr>
           <w:b/>
         </w:rPr>
-        <w:t>Resolution:</w:t>
-      </w:r>
-      <w:r>
-        <w:t xml:space="preserve"> Smallest change you can represent in an analog signal</w:t>
+        <w:t>Nyquist Theorem:</w:t>
+      </w:r>
+      <w:r>
+        <w:t xml:space="preserve"> if the signal is sampled with a frequency of </w:t>
+      </w:r>
+      <w:r>
+        <w:rPr>
+          <w:rFonts w:ascii="Open Sans" w:hAnsi="Open Sans" w:cs="Open Sans"/>
+          <w:i/>
+          <w:iCs/>
+          <w:color w:val="3C3C3C"/>
+          <w:shd w:val="clear" w:color="auto" w:fill="FFFFFF"/>
+        </w:rPr>
+        <w:t>f</w:t>
+      </w:r>
+      <w:r>
+        <w:rPr>
+          <w:rFonts w:ascii="Open Sans" w:hAnsi="Open Sans" w:cs="Open Sans"/>
+          <w:i/>
+          <w:iCs/>
+          <w:color w:val="3C3C3C"/>
+          <w:sz w:val="18"/>
+          <w:szCs w:val="18"/>
+          <w:shd w:val="clear" w:color="auto" w:fill="FFFFFF"/>
+          <w:vertAlign w:val="subscript"/>
+        </w:rPr>
+        <w:t>s</w:t>
+      </w:r>
+      <w:r>
+        <w:t xml:space="preserve"> then the digital samples only contain</w:t>
+      </w:r>
+      <w:r>
+        <w:t xml:space="preserve"> half of </w:t>
+      </w:r>
+      <w:r>
+        <w:rPr>
+          <w:rFonts w:ascii="Open Sans" w:hAnsi="Open Sans" w:cs="Open Sans"/>
+          <w:i/>
+          <w:iCs/>
+          <w:color w:val="3C3C3C"/>
+          <w:shd w:val="clear" w:color="auto" w:fill="FFFFFF"/>
+        </w:rPr>
+        <w:t>f</w:t>
+      </w:r>
+      <w:r>
+        <w:rPr>
+          <w:rFonts w:ascii="Open Sans" w:hAnsi="Open Sans" w:cs="Open Sans"/>
+          <w:i/>
+          <w:iCs/>
+          <w:color w:val="3C3C3C"/>
+          <w:sz w:val="18"/>
+          <w:szCs w:val="18"/>
+          <w:shd w:val="clear" w:color="auto" w:fill="FFFFFF"/>
+          <w:vertAlign w:val="subscript"/>
+        </w:rPr>
+        <w:t>s</w:t>
       </w:r>
     </w:p>
     <w:p>
@@ -89,10 +210,31 @@
         </w:numPr>
       </w:pPr>
       <w:r>
-        <w:t>Sampling:</w:t>
-      </w:r>
-      <w:r>
-        <w:t xml:space="preserve"> </w:t>
+        <w:rPr>
+          <w:b/>
+        </w:rPr>
+        <w:t xml:space="preserve">Aliasing: </w:t>
+      </w:r>
+      <w:r>
+        <w:t xml:space="preserve">When the digital signal appears to have a different frequency </w:t>
+      </w:r>
+      <w:r>
+        <w:t>than the original signal</w:t>
+      </w:r>
+    </w:p>
+    <w:p>
+      <w:pPr>
+        <w:pStyle w:val="ListParagraph"/>
+        <w:numPr>
+          <w:ilvl w:val="0"/>
+          <w:numId w:val="1"/>
+        </w:numPr>
+      </w:pPr>
+      <w:r>
+        <w:rPr>
+          <w:b/>
+        </w:rPr>
+        <w:t>DAC Circuits:</w:t>
       </w:r>
     </w:p>
     <w:p>
@@ -104,7 +246,10 @@
         </w:numPr>
       </w:pPr>
       <w:r>
-        <w:t>More sampling will need faster processing</w:t>
+        <w:t>Binary weighed circuit:</w:t>
+      </w:r>
+      <w:r>
+        <w:t xml:space="preserve"> Intuitive</w:t>
       </w:r>
     </w:p>
     <w:p>
@@ -116,18 +261,263 @@
         </w:numPr>
       </w:pPr>
       <w:r>
-        <w:t xml:space="preserve">More sample means higher </w:t>
-      </w:r>
-      <w:r>
-        <w:t>precision</w:t>
-      </w:r>
-      <w:r>
-        <w:t xml:space="preserve"> (Nyquist</w:t>
+        <w:t>R-R ladder</w:t>
+      </w:r>
+    </w:p>
+    <w:p>
+      <w:pPr>
+        <w:pStyle w:val="ListParagraph"/>
+        <w:numPr>
+          <w:ilvl w:val="2"/>
+          <w:numId w:val="1"/>
+        </w:numPr>
+      </w:pPr>
+      <w:r>
+        <w:t>Each resistor is twice as large as the next one</w:t>
+      </w:r>
+    </w:p>
+    <w:p>
+      <w:pPr>
+        <w:pStyle w:val="ListParagraph"/>
+        <w:numPr>
+          <w:ilvl w:val="2"/>
+          <w:numId w:val="1"/>
+        </w:numPr>
+      </w:pPr>
+      <w:r>
+        <w:t>The last resistor</w:t>
+      </w:r>
+      <w:r>
+        <w:t xml:space="preserve"> (b0, b1, [b2])</w:t>
       </w:r>
       <w:bookmarkStart w:id="0" w:name="_GoBack"/>
       <w:bookmarkEnd w:id="0"/>
       <w:r>
-        <w:t xml:space="preserve"> theorem)</w:t>
+        <w:t xml:space="preserve"> is always the lowest</w:t>
+      </w:r>
+    </w:p>
+    <w:p/>
+    <w:p/>
+    <w:p>
+      <w:r>
+        <w:t>Good to know:</w:t>
+      </w:r>
+    </w:p>
+    <w:p>
+      <w:pPr>
+        <w:pStyle w:val="ListParagraph"/>
+        <w:numPr>
+          <w:ilvl w:val="0"/>
+          <w:numId w:val="1"/>
+        </w:numPr>
+      </w:pPr>
+      <w:r>
+        <w:t>DACs are generally interfaced using high-speed synchronous protocols like SPI/SSI</w:t>
+      </w:r>
+    </w:p>
+    <w:p>
+      <w:pPr>
+        <w:pStyle w:val="ListParagraph"/>
+        <w:numPr>
+          <w:ilvl w:val="0"/>
+          <w:numId w:val="1"/>
+        </w:numPr>
+      </w:pPr>
+      <w:r>
+        <w:t>DAC output can be current or voltage</w:t>
+      </w:r>
+    </w:p>
+    <w:p/>
+    <w:p/>
+    <w:p/>
+    <w:p/>
+    <w:p/>
+    <w:p/>
+    <w:p/>
+    <w:p/>
+    <w:p/>
+    <w:p/>
+    <w:p/>
+    <w:p/>
+    <w:p/>
+    <w:p/>
+    <w:p>
+      <w:r>
+        <w:t xml:space="preserve">Example: </w:t>
+      </w:r>
+      <w:hyperlink r:id="rId5" w:history="1">
+        <w:r>
+          <w:rPr>
+            <w:rStyle w:val="Hyperlink"/>
+          </w:rPr>
+          <w:t>Building a 3bit DAC</w:t>
+        </w:r>
+      </w:hyperlink>
+    </w:p>
+    <w:p>
+      <w:r>
+        <w:rPr>
+          <w:noProof/>
+        </w:rPr>
+        <w:drawing>
+          <wp:inline distT="0" distB="0" distL="0" distR="0">
+            <wp:extent cx="5943600" cy="2962275"/>
+            <wp:effectExtent l="0" t="0" r="0" b="9525"/>
+            <wp:docPr id="3" name="Picture 3"/>
+            <wp:cNvGraphicFramePr>
+              <a:graphicFrameLocks xmlns:a="http://schemas.openxmlformats.org/drawingml/2006/main" noChangeAspect="1"/>
+            </wp:cNvGraphicFramePr>
+            <a:graphic xmlns:a="http://schemas.openxmlformats.org/drawingml/2006/main">
+              <a:graphicData uri="http://schemas.openxmlformats.org/drawingml/2006/picture">
+                <pic:pic xmlns:pic="http://schemas.openxmlformats.org/drawingml/2006/picture">
+                  <pic:nvPicPr>
+                    <pic:cNvPr id="0" name="Picture 2"/>
+                    <pic:cNvPicPr>
+                      <a:picLocks noChangeAspect="1" noChangeArrowheads="1"/>
+                    </pic:cNvPicPr>
+                  </pic:nvPicPr>
+                  <pic:blipFill>
+                    <a:blip r:embed="rId6">
+                      <a:extLst>
+                        <a:ext uri="{28A0092B-C50C-407E-A947-70E740481C1C}">
+                          <a14:useLocalDpi xmlns:a14="http://schemas.microsoft.com/office/drawing/2010/main" val="0"/>
+                        </a:ext>
+                      </a:extLst>
+                    </a:blip>
+                    <a:srcRect/>
+                    <a:stretch>
+                      <a:fillRect/>
+                    </a:stretch>
+                  </pic:blipFill>
+                  <pic:spPr bwMode="auto">
+                    <a:xfrm>
+                      <a:off x="0" y="0"/>
+                      <a:ext cx="5943600" cy="2962275"/>
+                    </a:xfrm>
+                    <a:prstGeom prst="rect">
+                      <a:avLst/>
+                    </a:prstGeom>
+                    <a:noFill/>
+                    <a:ln>
+                      <a:noFill/>
+                    </a:ln>
+                  </pic:spPr>
+                </pic:pic>
+              </a:graphicData>
+            </a:graphic>
+          </wp:inline>
+        </w:drawing>
+      </w:r>
+    </w:p>
+    <w:p>
+      <w:r>
+        <w:rPr>
+          <w:noProof/>
+        </w:rPr>
+        <w:drawing>
+          <wp:inline distT="0" distB="0" distL="0" distR="0">
+            <wp:extent cx="5943600" cy="3171825"/>
+            <wp:effectExtent l="0" t="0" r="0" b="9525"/>
+            <wp:docPr id="1" name="Picture 1"/>
+            <wp:cNvGraphicFramePr>
+              <a:graphicFrameLocks xmlns:a="http://schemas.openxmlformats.org/drawingml/2006/main" noChangeAspect="1"/>
+            </wp:cNvGraphicFramePr>
+            <a:graphic xmlns:a="http://schemas.openxmlformats.org/drawingml/2006/main">
+              <a:graphicData uri="http://schemas.openxmlformats.org/drawingml/2006/picture">
+                <pic:pic xmlns:pic="http://schemas.openxmlformats.org/drawingml/2006/picture">
+                  <pic:nvPicPr>
+                    <pic:cNvPr id="0" name="Picture 1"/>
+                    <pic:cNvPicPr>
+                      <a:picLocks noChangeAspect="1" noChangeArrowheads="1"/>
+                    </pic:cNvPicPr>
+                  </pic:nvPicPr>
+                  <pic:blipFill>
+                    <a:blip r:embed="rId7">
+                      <a:extLst>
+                        <a:ext uri="{28A0092B-C50C-407E-A947-70E740481C1C}">
+                          <a14:useLocalDpi xmlns:a14="http://schemas.microsoft.com/office/drawing/2010/main" val="0"/>
+                        </a:ext>
+                      </a:extLst>
+                    </a:blip>
+                    <a:srcRect/>
+                    <a:stretch>
+                      <a:fillRect/>
+                    </a:stretch>
+                  </pic:blipFill>
+                  <pic:spPr bwMode="auto">
+                    <a:xfrm>
+                      <a:off x="0" y="0"/>
+                      <a:ext cx="5943600" cy="3171825"/>
+                    </a:xfrm>
+                    <a:prstGeom prst="rect">
+                      <a:avLst/>
+                    </a:prstGeom>
+                    <a:noFill/>
+                    <a:ln>
+                      <a:noFill/>
+                    </a:ln>
+                  </pic:spPr>
+                </pic:pic>
+              </a:graphicData>
+            </a:graphic>
+          </wp:inline>
+        </w:drawing>
+      </w:r>
+    </w:p>
+    <w:p>
+      <w:r>
+        <w:rPr>
+          <w:noProof/>
+        </w:rPr>
+        <w:lastRenderedPageBreak/>
+        <w:drawing>
+          <wp:inline distT="0" distB="0" distL="0" distR="0">
+            <wp:extent cx="5934075" cy="3095625"/>
+            <wp:effectExtent l="0" t="0" r="9525" b="9525"/>
+            <wp:docPr id="4" name="Picture 4"/>
+            <wp:cNvGraphicFramePr>
+              <a:graphicFrameLocks xmlns:a="http://schemas.openxmlformats.org/drawingml/2006/main" noChangeAspect="1"/>
+            </wp:cNvGraphicFramePr>
+            <a:graphic xmlns:a="http://schemas.openxmlformats.org/drawingml/2006/main">
+              <a:graphicData uri="http://schemas.openxmlformats.org/drawingml/2006/picture">
+                <pic:pic xmlns:pic="http://schemas.openxmlformats.org/drawingml/2006/picture">
+                  <pic:nvPicPr>
+                    <pic:cNvPr id="0" name="Picture 3"/>
+                    <pic:cNvPicPr>
+                      <a:picLocks noChangeAspect="1" noChangeArrowheads="1"/>
+                    </pic:cNvPicPr>
+                  </pic:nvPicPr>
+                  <pic:blipFill>
+                    <a:blip r:embed="rId8">
+                      <a:extLst>
+                        <a:ext uri="{28A0092B-C50C-407E-A947-70E740481C1C}">
+                          <a14:useLocalDpi xmlns:a14="http://schemas.microsoft.com/office/drawing/2010/main" val="0"/>
+                        </a:ext>
+                      </a:extLst>
+                    </a:blip>
+                    <a:srcRect/>
+                    <a:stretch>
+                      <a:fillRect/>
+                    </a:stretch>
+                  </pic:blipFill>
+                  <pic:spPr bwMode="auto">
+                    <a:xfrm>
+                      <a:off x="0" y="0"/>
+                      <a:ext cx="5934075" cy="3095625"/>
+                    </a:xfrm>
+                    <a:prstGeom prst="rect">
+                      <a:avLst/>
+                    </a:prstGeom>
+                    <a:noFill/>
+                    <a:ln>
+                      <a:noFill/>
+                    </a:ln>
+                  </pic:spPr>
+                </pic:pic>
+              </a:graphicData>
+            </a:graphic>
+          </wp:inline>
+        </w:drawing>
       </w:r>
     </w:p>
     <w:sectPr>
@@ -170,7 +560,7 @@
         <w:rFonts w:ascii="Courier New" w:hAnsi="Courier New" w:cs="Courier New" w:hint="default"/>
       </w:rPr>
     </w:lvl>
-    <w:lvl w:ilvl="2" w:tplc="04090005" w:tentative="1">
+    <w:lvl w:ilvl="2" w:tplc="04090005">
       <w:start w:val="1"/>
       <w:numFmt w:val="bullet"/>
       <w:lvlText w:val=""/>
@@ -693,6 +1083,17 @@
       <w:contextualSpacing/>
     </w:pPr>
   </w:style>
+  <w:style w:type="character" w:styleId="Hyperlink">
+    <w:name w:val="Hyperlink"/>
+    <w:basedOn w:val="DefaultParagraphFont"/>
+    <w:uiPriority w:val="99"/>
+    <w:unhideWhenUsed/>
+    <w:rsid w:val="0088537B"/>
+    <w:rPr>
+      <w:color w:val="0563C1" w:themeColor="hyperlink"/>
+      <w:u w:val="single"/>
+    </w:rPr>
+  </w:style>
 </w:styles>
 </file>
 

--- a/02 - Finished Labs/UTAustinX - Multi-Threaded Interfacing/Lab13 - DAC/lab13_notes/lab13_notes.docx
+++ b/02 - Finished Labs/UTAustinX - Multi-Threaded Interfacing/Lab13 - DAC/lab13_notes/lab13_notes.docx
@@ -256,12 +256,42 @@
       <w:pPr>
         <w:pStyle w:val="ListParagraph"/>
         <w:numPr>
+          <w:ilvl w:val="2"/>
+          <w:numId w:val="1"/>
+        </w:numPr>
+      </w:pPr>
+      <w:r>
+        <w:t>Each resistor is twice as large as the next one</w:t>
+      </w:r>
+    </w:p>
+    <w:p>
+      <w:pPr>
+        <w:pStyle w:val="ListParagraph"/>
+        <w:numPr>
+          <w:ilvl w:val="2"/>
+          <w:numId w:val="1"/>
+        </w:numPr>
+      </w:pPr>
+      <w:r>
+        <w:t>The last resistor (b0, b1, [b2]) is always the lowest</w:t>
+      </w:r>
+    </w:p>
+    <w:p>
+      <w:pPr>
+        <w:pStyle w:val="ListParagraph"/>
+        <w:numPr>
           <w:ilvl w:val="1"/>
           <w:numId w:val="1"/>
         </w:numPr>
       </w:pPr>
       <w:r>
-        <w:t>R-R ladder</w:t>
+        <w:t>R-</w:t>
+      </w:r>
+      <w:r>
+        <w:t>2</w:t>
+      </w:r>
+      <w:r>
+        <w:t>R ladder</w:t>
       </w:r>
     </w:p>
     <w:p>
@@ -273,30 +303,9 @@
         </w:numPr>
       </w:pPr>
       <w:r>
-        <w:t>Each resistor is twice as large as the next one</w:t>
-      </w:r>
-    </w:p>
-    <w:p>
-      <w:pPr>
-        <w:pStyle w:val="ListParagraph"/>
-        <w:numPr>
-          <w:ilvl w:val="2"/>
-          <w:numId w:val="1"/>
-        </w:numPr>
-      </w:pPr>
-      <w:r>
-        <w:t>The last resistor</w:t>
-      </w:r>
-      <w:r>
-        <w:t xml:space="preserve"> (b0, b1, [b2])</w:t>
-      </w:r>
-      <w:bookmarkStart w:id="0" w:name="_GoBack"/>
-      <w:bookmarkEnd w:id="0"/>
-      <w:r>
-        <w:t xml:space="preserve"> is always the lowest</w:t>
-      </w:r>
-    </w:p>
-    <w:p/>
+        <w:t>Most common circuit in IC DACs</w:t>
+      </w:r>
+    </w:p>
     <w:p/>
     <w:p>
       <w:r>
@@ -327,28 +336,128 @@
         <w:t>DAC output can be current or voltage</w:t>
       </w:r>
     </w:p>
-    <w:p/>
-    <w:p/>
-    <w:p/>
-    <w:p/>
-    <w:p/>
-    <w:p/>
-    <w:p/>
-    <w:p/>
-    <w:p/>
-    <w:p/>
-    <w:p/>
-    <w:p/>
-    <w:p/>
-    <w:p/>
-    <w:p>
-      <w:r>
+    <w:p>
+      <w:pPr>
+        <w:pStyle w:val="ListParagraph"/>
+        <w:numPr>
+          <w:ilvl w:val="0"/>
+          <w:numId w:val="1"/>
+        </w:numPr>
+      </w:pPr>
+      <w:r>
+        <w:t>he frequency of each musical note can be calculated by multiplying the previous frequency by</w:t>
+      </w:r>
+      <w:r>
+        <w:t xml:space="preserve"> </w:t>
+      </w:r>
+      <w:r>
+        <w:rPr>
+          <w:noProof/>
+        </w:rPr>
+        <w:drawing>
+          <wp:inline distT="0" distB="0" distL="0" distR="0">
+            <wp:extent cx="381000" cy="323850"/>
+            <wp:effectExtent l="0" t="0" r="0" b="0"/>
+            <wp:docPr id="5" name="Picture 5" descr="https://d37djvu3ytnwxt.cloudfront.net/assets/courseware/v1/4eabf99dee70467762b5b5dc1c350550/asset-v1:UTAustinX+UT.6.20x+T2017+type@asset+block/c13-image012.png"/>
+            <wp:cNvGraphicFramePr>
+              <a:graphicFrameLocks xmlns:a="http://schemas.openxmlformats.org/drawingml/2006/main" noChangeAspect="1"/>
+            </wp:cNvGraphicFramePr>
+            <a:graphic xmlns:a="http://schemas.openxmlformats.org/drawingml/2006/main">
+              <a:graphicData uri="http://schemas.openxmlformats.org/drawingml/2006/picture">
+                <pic:pic xmlns:pic="http://schemas.openxmlformats.org/drawingml/2006/picture">
+                  <pic:nvPicPr>
+                    <pic:cNvPr id="0" name="Picture 6" descr="https://d37djvu3ytnwxt.cloudfront.net/assets/courseware/v1/4eabf99dee70467762b5b5dc1c350550/asset-v1:UTAustinX+UT.6.20x+T2017+type@asset+block/c13-image012.png"/>
+                    <pic:cNvPicPr>
+                      <a:picLocks noChangeAspect="1" noChangeArrowheads="1"/>
+                    </pic:cNvPicPr>
+                  </pic:nvPicPr>
+                  <pic:blipFill>
+                    <a:blip r:embed="rId5">
+                      <a:extLst>
+                        <a:ext uri="{28A0092B-C50C-407E-A947-70E740481C1C}">
+                          <a14:useLocalDpi xmlns:a14="http://schemas.microsoft.com/office/drawing/2010/main" val="0"/>
+                        </a:ext>
+                      </a:extLst>
+                    </a:blip>
+                    <a:srcRect/>
+                    <a:stretch>
+                      <a:fillRect/>
+                    </a:stretch>
+                  </pic:blipFill>
+                  <pic:spPr bwMode="auto">
+                    <a:xfrm>
+                      <a:off x="0" y="0"/>
+                      <a:ext cx="381000" cy="323850"/>
+                    </a:xfrm>
+                    <a:prstGeom prst="rect">
+                      <a:avLst/>
+                    </a:prstGeom>
+                    <a:noFill/>
+                    <a:ln>
+                      <a:noFill/>
+                    </a:ln>
+                  </pic:spPr>
+                </pic:pic>
+              </a:graphicData>
+            </a:graphic>
+          </wp:inline>
+        </w:drawing>
+      </w:r>
+    </w:p>
+    <w:p>
+      <w:pPr>
+        <w:pStyle w:val="ListParagraph"/>
+        <w:numPr>
+          <w:ilvl w:val="0"/>
+          <w:numId w:val="1"/>
+        </w:numPr>
+      </w:pPr>
+    </w:p>
+    <w:p/>
+    <w:p/>
+    <w:p/>
+    <w:p/>
+    <w:p/>
+    <w:p/>
+    <w:p/>
+    <w:p/>
+    <w:p/>
+    <w:p/>
+    <w:p/>
+    <w:p/>
+    <w:p/>
+    <w:p/>
+    <w:p>
+      <w:pPr>
+        <w:rPr>
+          <w:b/>
+          <w:sz w:val="28"/>
+          <w:szCs w:val="28"/>
+        </w:rPr>
+      </w:pPr>
+      <w:r>
+        <w:rPr>
+          <w:b/>
+          <w:sz w:val="28"/>
+          <w:szCs w:val="28"/>
+        </w:rPr>
+        <w:t xml:space="preserve">Binary weighed </w:t>
+      </w:r>
+      <w:r>
+        <w:rPr>
+          <w:b/>
+          <w:sz w:val="28"/>
+          <w:szCs w:val="28"/>
+        </w:rPr>
         <w:t xml:space="preserve">Example: </w:t>
       </w:r>
-      <w:hyperlink r:id="rId5" w:history="1">
+      <w:hyperlink r:id="rId6" w:history="1">
         <w:r>
           <w:rPr>
             <w:rStyle w:val="Hyperlink"/>
+            <w:b/>
+            <w:sz w:val="28"/>
+            <w:szCs w:val="28"/>
           </w:rPr>
           <w:t>Building a 3bit DAC</w:t>
         </w:r>
@@ -377,7 +486,7 @@
                     </pic:cNvPicPr>
                   </pic:nvPicPr>
                   <pic:blipFill>
-                    <a:blip r:embed="rId6">
+                    <a:blip r:embed="rId7">
                       <a:extLst>
                         <a:ext uri="{28A0092B-C50C-407E-A947-70E740481C1C}">
                           <a14:useLocalDpi xmlns:a14="http://schemas.microsoft.com/office/drawing/2010/main" val="0"/>
@@ -432,7 +541,7 @@
                     </pic:cNvPicPr>
                   </pic:nvPicPr>
                   <pic:blipFill>
-                    <a:blip r:embed="rId7">
+                    <a:blip r:embed="rId8">
                       <a:extLst>
                         <a:ext uri="{28A0092B-C50C-407E-A947-70E740481C1C}">
                           <a14:useLocalDpi xmlns:a14="http://schemas.microsoft.com/office/drawing/2010/main" val="0"/>
@@ -488,7 +597,7 @@
                     </pic:cNvPicPr>
                   </pic:nvPicPr>
                   <pic:blipFill>
-                    <a:blip r:embed="rId8">
+                    <a:blip r:embed="rId9">
                       <a:extLst>
                         <a:ext uri="{28A0092B-C50C-407E-A947-70E740481C1C}">
                           <a14:useLocalDpi xmlns:a14="http://schemas.microsoft.com/office/drawing/2010/main" val="0"/>
@@ -519,6 +628,101 @@
           </wp:inline>
         </w:drawing>
       </w:r>
+    </w:p>
+    <w:p/>
+    <w:p/>
+    <w:p>
+      <w:pPr>
+        <w:rPr>
+          <w:b/>
+          <w:sz w:val="28"/>
+          <w:szCs w:val="28"/>
+        </w:rPr>
+      </w:pPr>
+      <w:r>
+        <w:rPr>
+          <w:b/>
+          <w:sz w:val="28"/>
+          <w:szCs w:val="28"/>
+        </w:rPr>
+        <w:t>R-2R</w:t>
+      </w:r>
+      <w:r>
+        <w:rPr>
+          <w:b/>
+          <w:sz w:val="28"/>
+          <w:szCs w:val="28"/>
+        </w:rPr>
+        <w:t xml:space="preserve"> weighed Example: </w:t>
+      </w:r>
+      <w:hyperlink r:id="rId10" w:history="1">
+        <w:r>
+          <w:rPr>
+            <w:rStyle w:val="Hyperlink"/>
+            <w:b/>
+            <w:sz w:val="28"/>
+            <w:szCs w:val="28"/>
+          </w:rPr>
+          <w:t>Building a 3bit DAC</w:t>
+        </w:r>
+      </w:hyperlink>
+    </w:p>
+    <w:p>
+      <w:r>
+        <w:rPr>
+          <w:noProof/>
+        </w:rPr>
+        <w:drawing>
+          <wp:inline distT="0" distB="0" distL="0" distR="0">
+            <wp:extent cx="5943600" cy="3209925"/>
+            <wp:effectExtent l="0" t="0" r="0" b="9525"/>
+            <wp:docPr id="6" name="Picture 6"/>
+            <wp:cNvGraphicFramePr>
+              <a:graphicFrameLocks xmlns:a="http://schemas.openxmlformats.org/drawingml/2006/main" noChangeAspect="1"/>
+            </wp:cNvGraphicFramePr>
+            <a:graphic xmlns:a="http://schemas.openxmlformats.org/drawingml/2006/main">
+              <a:graphicData uri="http://schemas.openxmlformats.org/drawingml/2006/picture">
+                <pic:pic xmlns:pic="http://schemas.openxmlformats.org/drawingml/2006/picture">
+                  <pic:nvPicPr>
+                    <pic:cNvPr id="0" name="Picture 8"/>
+                    <pic:cNvPicPr>
+                      <a:picLocks noChangeAspect="1" noChangeArrowheads="1"/>
+                    </pic:cNvPicPr>
+                  </pic:nvPicPr>
+                  <pic:blipFill>
+                    <a:blip r:embed="rId11">
+                      <a:extLst>
+                        <a:ext uri="{28A0092B-C50C-407E-A947-70E740481C1C}">
+                          <a14:useLocalDpi xmlns:a14="http://schemas.microsoft.com/office/drawing/2010/main" val="0"/>
+                        </a:ext>
+                      </a:extLst>
+                    </a:blip>
+                    <a:srcRect/>
+                    <a:stretch>
+                      <a:fillRect/>
+                    </a:stretch>
+                  </pic:blipFill>
+                  <pic:spPr bwMode="auto">
+                    <a:xfrm>
+                      <a:off x="0" y="0"/>
+                      <a:ext cx="5943600" cy="3209925"/>
+                    </a:xfrm>
+                    <a:prstGeom prst="rect">
+                      <a:avLst/>
+                    </a:prstGeom>
+                    <a:noFill/>
+                    <a:ln>
+                      <a:noFill/>
+                    </a:ln>
+                  </pic:spPr>
+                </pic:pic>
+              </a:graphicData>
+            </a:graphic>
+          </wp:inline>
+        </w:drawing>
+      </w:r>
+      <w:bookmarkStart w:id="0" w:name="_GoBack"/>
+      <w:bookmarkEnd w:id="0"/>
     </w:p>
     <w:sectPr>
       <w:pgSz w:w="12240" w:h="15840"/>
